--- a/CAPITULO 2 - TAREA SEMANA 11.docx
+++ b/CAPITULO 2 - TAREA SEMANA 11.docx
@@ -1544,6 +1544,7 @@
                 <w:lang w:val="en-US"/>
               </w:rPr>
             </w:pPr>
+            <w:proofErr w:type="spellStart"/>
             <w:r>
               <w:rPr>
                 <w:rFonts w:ascii="Calibri" w:eastAsia="Times New Roman" w:hAnsi="Calibri" w:cs="Calibri"/>
@@ -1554,6 +1555,7 @@
               </w:rPr>
               <w:t>Desde</w:t>
             </w:r>
+            <w:proofErr w:type="spellEnd"/>
           </w:p>
         </w:tc>
         <w:tc>
@@ -1808,6 +1810,7 @@
                 <w:lang w:val="en-US"/>
               </w:rPr>
             </w:pPr>
+            <w:proofErr w:type="spellStart"/>
             <w:r>
               <w:rPr>
                 <w:rFonts w:ascii="Calibri" w:eastAsia="Times New Roman" w:hAnsi="Calibri" w:cs="Calibri"/>
@@ -1818,6 +1821,7 @@
               </w:rPr>
               <w:t>Duración</w:t>
             </w:r>
+            <w:proofErr w:type="spellEnd"/>
           </w:p>
         </w:tc>
         <w:tc>
@@ -1913,6 +1917,7 @@
                 <w:lang w:val="en-US"/>
               </w:rPr>
             </w:pPr>
+            <w:proofErr w:type="spellStart"/>
             <w:r>
               <w:rPr>
                 <w:rFonts w:ascii="Calibri" w:eastAsia="Times New Roman" w:hAnsi="Calibri" w:cs="Calibri"/>
@@ -1925,6 +1930,7 @@
               </w:rPr>
               <w:t>Tarea</w:t>
             </w:r>
+            <w:proofErr w:type="spellEnd"/>
           </w:p>
         </w:tc>
         <w:tc>
@@ -1955,6 +1961,7 @@
                 <w:lang w:val="en-US"/>
               </w:rPr>
             </w:pPr>
+            <w:proofErr w:type="spellStart"/>
             <w:r>
               <w:rPr>
                 <w:rFonts w:ascii="Calibri" w:eastAsia="Times New Roman" w:hAnsi="Calibri" w:cs="Calibri"/>
@@ -1967,6 +1974,7 @@
               </w:rPr>
               <w:t>Duración</w:t>
             </w:r>
+            <w:proofErr w:type="spellEnd"/>
           </w:p>
         </w:tc>
         <w:tc>
@@ -1997,6 +2005,7 @@
                 <w:lang w:val="en-US"/>
               </w:rPr>
             </w:pPr>
+            <w:proofErr w:type="spellStart"/>
             <w:r>
               <w:rPr>
                 <w:rFonts w:ascii="Calibri" w:eastAsia="Times New Roman" w:hAnsi="Calibri" w:cs="Calibri"/>
@@ -2007,28 +2016,10 @@
                 <w:szCs w:val="24"/>
                 <w:lang w:val="en-US"/>
               </w:rPr>
-              <w:t>Fecha de inicio</w:t>
-            </w:r>
-          </w:p>
-        </w:tc>
-        <w:tc>
-          <w:tcPr>
-            <w:tcW w:w="1676" w:type="dxa"/>
-            <w:tcBorders>
-              <w:top w:val="single" w:sz="4" w:space="0" w:color="FFFFFF"/>
-              <w:left w:val="nil"/>
-              <w:bottom w:val="single" w:sz="4" w:space="0" w:color="FFFFFF"/>
-              <w:right w:val="single" w:sz="4" w:space="0" w:color="FFFFFF"/>
-            </w:tcBorders>
-            <w:shd w:val="clear" w:color="4472C4" w:fill="4472C4"/>
-            <w:noWrap/>
-            <w:vAlign w:val="center"/>
-            <w:hideMark/>
-          </w:tcPr>
-          <w:p>
-            <w:pPr>
-              <w:spacing w:after="0" w:line="240" w:lineRule="auto"/>
-              <w:jc w:val="center"/>
+              <w:t>Fecha</w:t>
+            </w:r>
+            <w:proofErr w:type="spellEnd"/>
+            <w:r>
               <w:rPr>
                 <w:rFonts w:ascii="Calibri" w:eastAsia="Times New Roman" w:hAnsi="Calibri" w:cs="Calibri"/>
                 <w:b/>
@@ -2038,7 +2029,9 @@
                 <w:szCs w:val="24"/>
                 <w:lang w:val="en-US"/>
               </w:rPr>
-            </w:pPr>
+              <w:t xml:space="preserve"> de </w:t>
+            </w:r>
+            <w:proofErr w:type="spellStart"/>
             <w:r>
               <w:rPr>
                 <w:rFonts w:ascii="Calibri" w:eastAsia="Times New Roman" w:hAnsi="Calibri" w:cs="Calibri"/>
@@ -2049,7 +2042,64 @@
                 <w:szCs w:val="24"/>
                 <w:lang w:val="en-US"/>
               </w:rPr>
-              <w:t>Fecha Fin</w:t>
+              <w:t>inicio</w:t>
+            </w:r>
+            <w:proofErr w:type="spellEnd"/>
+          </w:p>
+        </w:tc>
+        <w:tc>
+          <w:tcPr>
+            <w:tcW w:w="1676" w:type="dxa"/>
+            <w:tcBorders>
+              <w:top w:val="single" w:sz="4" w:space="0" w:color="FFFFFF"/>
+              <w:left w:val="nil"/>
+              <w:bottom w:val="single" w:sz="4" w:space="0" w:color="FFFFFF"/>
+              <w:right w:val="single" w:sz="4" w:space="0" w:color="FFFFFF"/>
+            </w:tcBorders>
+            <w:shd w:val="clear" w:color="4472C4" w:fill="4472C4"/>
+            <w:noWrap/>
+            <w:vAlign w:val="center"/>
+            <w:hideMark/>
+          </w:tcPr>
+          <w:p>
+            <w:pPr>
+              <w:spacing w:after="0" w:line="240" w:lineRule="auto"/>
+              <w:jc w:val="center"/>
+              <w:rPr>
+                <w:rFonts w:ascii="Calibri" w:eastAsia="Times New Roman" w:hAnsi="Calibri" w:cs="Calibri"/>
+                <w:b/>
+                <w:bCs/>
+                <w:color w:val="FFFFFF"/>
+                <w:sz w:val="24"/>
+                <w:szCs w:val="24"/>
+                <w:lang w:val="en-US"/>
+              </w:rPr>
+            </w:pPr>
+            <w:proofErr w:type="spellStart"/>
+            <w:r>
+              <w:rPr>
+                <w:rFonts w:ascii="Calibri" w:eastAsia="Times New Roman" w:hAnsi="Calibri" w:cs="Calibri"/>
+                <w:b/>
+                <w:bCs/>
+                <w:color w:val="FFFFFF"/>
+                <w:sz w:val="24"/>
+                <w:szCs w:val="24"/>
+                <w:lang w:val="en-US"/>
+              </w:rPr>
+              <w:t>Fecha</w:t>
+            </w:r>
+            <w:proofErr w:type="spellEnd"/>
+            <w:r>
+              <w:rPr>
+                <w:rFonts w:ascii="Calibri" w:eastAsia="Times New Roman" w:hAnsi="Calibri" w:cs="Calibri"/>
+                <w:b/>
+                <w:bCs/>
+                <w:color w:val="FFFFFF"/>
+                <w:sz w:val="24"/>
+                <w:szCs w:val="24"/>
+                <w:lang w:val="en-US"/>
+              </w:rPr>
+              <w:t xml:space="preserve"> Fin</w:t>
             </w:r>
           </w:p>
         </w:tc>
@@ -2377,14 +2427,52 @@
                 <w:lang w:val="en-US"/>
               </w:rPr>
             </w:pPr>
+            <w:proofErr w:type="spellStart"/>
             <w:r>
               <w:rPr>
                 <w:rFonts w:ascii="Calibri" w:eastAsia="Times New Roman" w:hAnsi="Calibri" w:cs="Calibri"/>
                 <w:color w:val="2E75B5"/>
                 <w:lang w:val="en-US"/>
               </w:rPr>
-              <w:t>Objetivo general, Objetivos especificos</w:t>
-            </w:r>
+              <w:t>Objetivo</w:t>
+            </w:r>
+            <w:proofErr w:type="spellEnd"/>
+            <w:r>
+              <w:rPr>
+                <w:rFonts w:ascii="Calibri" w:eastAsia="Times New Roman" w:hAnsi="Calibri" w:cs="Calibri"/>
+                <w:color w:val="2E75B5"/>
+                <w:lang w:val="en-US"/>
+              </w:rPr>
+              <w:t xml:space="preserve"> general, </w:t>
+            </w:r>
+            <w:proofErr w:type="spellStart"/>
+            <w:r>
+              <w:rPr>
+                <w:rFonts w:ascii="Calibri" w:eastAsia="Times New Roman" w:hAnsi="Calibri" w:cs="Calibri"/>
+                <w:color w:val="2E75B5"/>
+                <w:lang w:val="en-US"/>
+              </w:rPr>
+              <w:t>Objetivos</w:t>
+            </w:r>
+            <w:proofErr w:type="spellEnd"/>
+            <w:r>
+              <w:rPr>
+                <w:rFonts w:ascii="Calibri" w:eastAsia="Times New Roman" w:hAnsi="Calibri" w:cs="Calibri"/>
+                <w:color w:val="2E75B5"/>
+                <w:lang w:val="en-US"/>
+              </w:rPr>
+              <w:t xml:space="preserve"> </w:t>
+            </w:r>
+            <w:proofErr w:type="spellStart"/>
+            <w:r>
+              <w:rPr>
+                <w:rFonts w:ascii="Calibri" w:eastAsia="Times New Roman" w:hAnsi="Calibri" w:cs="Calibri"/>
+                <w:color w:val="2E75B5"/>
+                <w:lang w:val="en-US"/>
+              </w:rPr>
+              <w:t>especificos</w:t>
+            </w:r>
+            <w:proofErr w:type="spellEnd"/>
           </w:p>
         </w:tc>
         <w:tc>
@@ -2517,6 +2605,7 @@
                 <w:lang w:val="en-US"/>
               </w:rPr>
             </w:pPr>
+            <w:proofErr w:type="spellStart"/>
             <w:r>
               <w:rPr>
                 <w:rFonts w:ascii="Calibri" w:eastAsia="Times New Roman" w:hAnsi="Calibri" w:cs="Calibri"/>
@@ -2525,6 +2614,7 @@
               </w:rPr>
               <w:t>Escenarios</w:t>
             </w:r>
+            <w:proofErr w:type="spellEnd"/>
           </w:p>
         </w:tc>
         <w:tc>
@@ -2657,6 +2747,7 @@
                 <w:lang w:val="en-US"/>
               </w:rPr>
             </w:pPr>
+            <w:proofErr w:type="spellStart"/>
             <w:r>
               <w:rPr>
                 <w:rFonts w:ascii="Calibri" w:eastAsia="Times New Roman" w:hAnsi="Calibri" w:cs="Calibri"/>
@@ -2665,6 +2756,7 @@
               </w:rPr>
               <w:t>Contenidos</w:t>
             </w:r>
+            <w:proofErr w:type="spellEnd"/>
           </w:p>
         </w:tc>
         <w:tc>
@@ -2797,6 +2889,7 @@
                 <w:lang w:val="en-US"/>
               </w:rPr>
             </w:pPr>
+            <w:proofErr w:type="spellStart"/>
             <w:r>
               <w:rPr>
                 <w:rFonts w:ascii="Calibri" w:eastAsia="Times New Roman" w:hAnsi="Calibri" w:cs="Calibri"/>
@@ -2805,6 +2898,7 @@
               </w:rPr>
               <w:t>Metodología</w:t>
             </w:r>
+            <w:proofErr w:type="spellEnd"/>
           </w:p>
         </w:tc>
         <w:tc>
@@ -3233,13 +3327,41 @@
                 <w:lang w:val="en-US"/>
               </w:rPr>
             </w:pPr>
+            <w:proofErr w:type="spellStart"/>
             <w:r>
               <w:rPr>
                 <w:rFonts w:ascii="Calibri" w:eastAsia="Times New Roman" w:hAnsi="Calibri" w:cs="Calibri"/>
                 <w:color w:val="D2000A"/>
                 <w:lang w:val="en-US"/>
               </w:rPr>
-              <w:t>Planificación (Diagrama de Gantt)</w:t>
+              <w:t>Planificación</w:t>
+            </w:r>
+            <w:proofErr w:type="spellEnd"/>
+            <w:r>
+              <w:rPr>
+                <w:rFonts w:ascii="Calibri" w:eastAsia="Times New Roman" w:hAnsi="Calibri" w:cs="Calibri"/>
+                <w:color w:val="D2000A"/>
+                <w:lang w:val="en-US"/>
+              </w:rPr>
+              <w:t xml:space="preserve"> (</w:t>
+            </w:r>
+            <w:proofErr w:type="spellStart"/>
+            <w:r>
+              <w:rPr>
+                <w:rFonts w:ascii="Calibri" w:eastAsia="Times New Roman" w:hAnsi="Calibri" w:cs="Calibri"/>
+                <w:color w:val="D2000A"/>
+                <w:lang w:val="en-US"/>
+              </w:rPr>
+              <w:t>Diagrama</w:t>
+            </w:r>
+            <w:proofErr w:type="spellEnd"/>
+            <w:r>
+              <w:rPr>
+                <w:rFonts w:ascii="Calibri" w:eastAsia="Times New Roman" w:hAnsi="Calibri" w:cs="Calibri"/>
+                <w:color w:val="D2000A"/>
+                <w:lang w:val="en-US"/>
+              </w:rPr>
+              <w:t xml:space="preserve"> de Gantt)</w:t>
             </w:r>
           </w:p>
         </w:tc>
@@ -3798,8 +3920,36 @@
                 <w:color w:val="D2000A"/>
                 <w:lang w:val="en-US"/>
               </w:rPr>
-              <w:t>Storyboard, Personajes, Niveles</w:t>
-            </w:r>
+              <w:t xml:space="preserve">Storyboard, </w:t>
+            </w:r>
+            <w:proofErr w:type="spellStart"/>
+            <w:r>
+              <w:rPr>
+                <w:rFonts w:ascii="Calibri" w:eastAsia="Times New Roman" w:hAnsi="Calibri" w:cs="Calibri"/>
+                <w:color w:val="D2000A"/>
+                <w:lang w:val="en-US"/>
+              </w:rPr>
+              <w:t>Personajes</w:t>
+            </w:r>
+            <w:proofErr w:type="spellEnd"/>
+            <w:r>
+              <w:rPr>
+                <w:rFonts w:ascii="Calibri" w:eastAsia="Times New Roman" w:hAnsi="Calibri" w:cs="Calibri"/>
+                <w:color w:val="D2000A"/>
+                <w:lang w:val="en-US"/>
+              </w:rPr>
+              <w:t xml:space="preserve">, </w:t>
+            </w:r>
+            <w:proofErr w:type="spellStart"/>
+            <w:r>
+              <w:rPr>
+                <w:rFonts w:ascii="Calibri" w:eastAsia="Times New Roman" w:hAnsi="Calibri" w:cs="Calibri"/>
+                <w:color w:val="D2000A"/>
+                <w:lang w:val="en-US"/>
+              </w:rPr>
+              <w:t>Niveles</w:t>
+            </w:r>
+            <w:proofErr w:type="spellEnd"/>
           </w:p>
         </w:tc>
         <w:tc>
@@ -3932,14 +4082,34 @@
                 <w:lang w:val="en-US"/>
               </w:rPr>
             </w:pPr>
+            <w:proofErr w:type="spellStart"/>
             <w:r>
               <w:rPr>
                 <w:rFonts w:ascii="Calibri" w:eastAsia="Times New Roman" w:hAnsi="Calibri" w:cs="Calibri"/>
                 <w:color w:val="D2000A"/>
                 <w:lang w:val="en-US"/>
               </w:rPr>
-              <w:t>Mecánica del juego</w:t>
-            </w:r>
+              <w:t>Mecánica</w:t>
+            </w:r>
+            <w:proofErr w:type="spellEnd"/>
+            <w:r>
+              <w:rPr>
+                <w:rFonts w:ascii="Calibri" w:eastAsia="Times New Roman" w:hAnsi="Calibri" w:cs="Calibri"/>
+                <w:color w:val="D2000A"/>
+                <w:lang w:val="en-US"/>
+              </w:rPr>
+              <w:t xml:space="preserve"> del </w:t>
+            </w:r>
+            <w:proofErr w:type="spellStart"/>
+            <w:r>
+              <w:rPr>
+                <w:rFonts w:ascii="Calibri" w:eastAsia="Times New Roman" w:hAnsi="Calibri" w:cs="Calibri"/>
+                <w:color w:val="D2000A"/>
+                <w:lang w:val="en-US"/>
+              </w:rPr>
+              <w:t>juego</w:t>
+            </w:r>
+            <w:proofErr w:type="spellEnd"/>
           </w:p>
         </w:tc>
         <w:tc>
@@ -4234,7 +4404,25 @@
                 <w:color w:val="548135"/>
                 <w:lang w:val="es-ES"/>
               </w:rPr>
-              <w:t>Capturas de la Aplicación (Assets)</w:t>
+              <w:t>Capturas de la Aplicación (</w:t>
+            </w:r>
+            <w:proofErr w:type="spellStart"/>
+            <w:r>
+              <w:rPr>
+                <w:rFonts w:ascii="Calibri" w:eastAsia="Times New Roman" w:hAnsi="Calibri" w:cs="Calibri"/>
+                <w:color w:val="548135"/>
+                <w:lang w:val="es-ES"/>
+              </w:rPr>
+              <w:t>Assets</w:t>
+            </w:r>
+            <w:proofErr w:type="spellEnd"/>
+            <w:r>
+              <w:rPr>
+                <w:rFonts w:ascii="Calibri" w:eastAsia="Times New Roman" w:hAnsi="Calibri" w:cs="Calibri"/>
+                <w:color w:val="548135"/>
+                <w:lang w:val="es-ES"/>
+              </w:rPr>
+              <w:t>)</w:t>
             </w:r>
           </w:p>
         </w:tc>
@@ -4368,6 +4556,7 @@
                 <w:lang w:val="en-US"/>
               </w:rPr>
             </w:pPr>
+            <w:proofErr w:type="spellStart"/>
             <w:r>
               <w:rPr>
                 <w:rFonts w:ascii="Calibri" w:eastAsia="Times New Roman" w:hAnsi="Calibri" w:cs="Calibri"/>
@@ -4376,6 +4565,7 @@
               </w:rPr>
               <w:t>Prototipos</w:t>
             </w:r>
+            <w:proofErr w:type="spellEnd"/>
           </w:p>
         </w:tc>
         <w:tc>
@@ -4508,14 +4698,34 @@
                 <w:lang w:val="en-US"/>
               </w:rPr>
             </w:pPr>
+            <w:proofErr w:type="spellStart"/>
             <w:r>
               <w:rPr>
                 <w:rFonts w:ascii="Calibri" w:eastAsia="Times New Roman" w:hAnsi="Calibri" w:cs="Calibri"/>
                 <w:color w:val="548135"/>
                 <w:lang w:val="en-US"/>
               </w:rPr>
-              <w:t>Perfiles de Usuarios</w:t>
-            </w:r>
+              <w:t>Perfiles</w:t>
+            </w:r>
+            <w:proofErr w:type="spellEnd"/>
+            <w:r>
+              <w:rPr>
+                <w:rFonts w:ascii="Calibri" w:eastAsia="Times New Roman" w:hAnsi="Calibri" w:cs="Calibri"/>
+                <w:color w:val="548135"/>
+                <w:lang w:val="en-US"/>
+              </w:rPr>
+              <w:t xml:space="preserve"> de </w:t>
+            </w:r>
+            <w:proofErr w:type="spellStart"/>
+            <w:r>
+              <w:rPr>
+                <w:rFonts w:ascii="Calibri" w:eastAsia="Times New Roman" w:hAnsi="Calibri" w:cs="Calibri"/>
+                <w:color w:val="548135"/>
+                <w:lang w:val="en-US"/>
+              </w:rPr>
+              <w:t>Usuarios</w:t>
+            </w:r>
+            <w:proofErr w:type="spellEnd"/>
           </w:p>
         </w:tc>
         <w:tc>
@@ -4648,13 +4858,23 @@
                 <w:lang w:val="en-US"/>
               </w:rPr>
             </w:pPr>
+            <w:proofErr w:type="spellStart"/>
             <w:r>
               <w:rPr>
                 <w:rFonts w:ascii="Calibri" w:eastAsia="Times New Roman" w:hAnsi="Calibri" w:cs="Calibri"/>
                 <w:color w:val="548135"/>
                 <w:lang w:val="en-US"/>
               </w:rPr>
-              <w:t>Usabilidad, Test</w:t>
+              <w:t>Usabilidad</w:t>
+            </w:r>
+            <w:proofErr w:type="spellEnd"/>
+            <w:r>
+              <w:rPr>
+                <w:rFonts w:ascii="Calibri" w:eastAsia="Times New Roman" w:hAnsi="Calibri" w:cs="Calibri"/>
+                <w:color w:val="548135"/>
+                <w:lang w:val="en-US"/>
+              </w:rPr>
+              <w:t>, Test</w:t>
             </w:r>
           </w:p>
         </w:tc>
@@ -4788,14 +5008,34 @@
                 <w:lang w:val="en-US"/>
               </w:rPr>
             </w:pPr>
+            <w:proofErr w:type="spellStart"/>
             <w:r>
               <w:rPr>
                 <w:rFonts w:ascii="Calibri" w:eastAsia="Times New Roman" w:hAnsi="Calibri" w:cs="Calibri"/>
                 <w:color w:val="548135"/>
                 <w:lang w:val="en-US"/>
               </w:rPr>
-              <w:t>Versiones de la Aplicación</w:t>
-            </w:r>
+              <w:t>Versiones</w:t>
+            </w:r>
+            <w:proofErr w:type="spellEnd"/>
+            <w:r>
+              <w:rPr>
+                <w:rFonts w:ascii="Calibri" w:eastAsia="Times New Roman" w:hAnsi="Calibri" w:cs="Calibri"/>
+                <w:color w:val="548135"/>
+                <w:lang w:val="en-US"/>
+              </w:rPr>
+              <w:t xml:space="preserve"> de la </w:t>
+            </w:r>
+            <w:proofErr w:type="spellStart"/>
+            <w:r>
+              <w:rPr>
+                <w:rFonts w:ascii="Calibri" w:eastAsia="Times New Roman" w:hAnsi="Calibri" w:cs="Calibri"/>
+                <w:color w:val="548135"/>
+                <w:lang w:val="en-US"/>
+              </w:rPr>
+              <w:t>Aplicación</w:t>
+            </w:r>
+            <w:proofErr w:type="spellEnd"/>
           </w:p>
         </w:tc>
         <w:tc>
@@ -5085,14 +5325,34 @@
                 <w:lang w:val="en-US"/>
               </w:rPr>
             </w:pPr>
+            <w:proofErr w:type="spellStart"/>
             <w:r>
               <w:rPr>
                 <w:rFonts w:ascii="Calibri" w:eastAsia="Times New Roman" w:hAnsi="Calibri" w:cs="Calibri"/>
                 <w:color w:val="BF9000"/>
                 <w:lang w:val="en-US"/>
               </w:rPr>
-              <w:t>Requisitos de la instalación</w:t>
-            </w:r>
+              <w:t>Requisitos</w:t>
+            </w:r>
+            <w:proofErr w:type="spellEnd"/>
+            <w:r>
+              <w:rPr>
+                <w:rFonts w:ascii="Calibri" w:eastAsia="Times New Roman" w:hAnsi="Calibri" w:cs="Calibri"/>
+                <w:color w:val="BF9000"/>
+                <w:lang w:val="en-US"/>
+              </w:rPr>
+              <w:t xml:space="preserve"> de la </w:t>
+            </w:r>
+            <w:proofErr w:type="spellStart"/>
+            <w:r>
+              <w:rPr>
+                <w:rFonts w:ascii="Calibri" w:eastAsia="Times New Roman" w:hAnsi="Calibri" w:cs="Calibri"/>
+                <w:color w:val="BF9000"/>
+                <w:lang w:val="en-US"/>
+              </w:rPr>
+              <w:t>instalación</w:t>
+            </w:r>
+            <w:proofErr w:type="spellEnd"/>
           </w:p>
         </w:tc>
         <w:tc>
@@ -5225,14 +5485,34 @@
                 <w:lang w:val="en-US"/>
               </w:rPr>
             </w:pPr>
+            <w:proofErr w:type="spellStart"/>
             <w:r>
               <w:rPr>
                 <w:rFonts w:ascii="Calibri" w:eastAsia="Times New Roman" w:hAnsi="Calibri" w:cs="Calibri"/>
                 <w:color w:val="BF9000"/>
                 <w:lang w:val="en-US"/>
               </w:rPr>
-              <w:t>Instrucciones de Uso</w:t>
-            </w:r>
+              <w:t>Instrucciones</w:t>
+            </w:r>
+            <w:proofErr w:type="spellEnd"/>
+            <w:r>
+              <w:rPr>
+                <w:rFonts w:ascii="Calibri" w:eastAsia="Times New Roman" w:hAnsi="Calibri" w:cs="Calibri"/>
+                <w:color w:val="BF9000"/>
+                <w:lang w:val="en-US"/>
+              </w:rPr>
+              <w:t xml:space="preserve"> de </w:t>
+            </w:r>
+            <w:proofErr w:type="spellStart"/>
+            <w:r>
+              <w:rPr>
+                <w:rFonts w:ascii="Calibri" w:eastAsia="Times New Roman" w:hAnsi="Calibri" w:cs="Calibri"/>
+                <w:color w:val="BF9000"/>
+                <w:lang w:val="en-US"/>
+              </w:rPr>
+              <w:t>Uso</w:t>
+            </w:r>
+            <w:proofErr w:type="spellEnd"/>
           </w:p>
         </w:tc>
         <w:tc>
@@ -5505,14 +5785,52 @@
                 <w:lang w:val="en-US"/>
               </w:rPr>
             </w:pPr>
+            <w:proofErr w:type="spellStart"/>
             <w:r>
               <w:rPr>
                 <w:rFonts w:ascii="Calibri" w:eastAsia="Times New Roman" w:hAnsi="Calibri" w:cs="Calibri"/>
                 <w:color w:val="BF9000"/>
                 <w:lang w:val="en-US"/>
               </w:rPr>
-              <w:t>Proyección a Futuro, Presupuesto</w:t>
-            </w:r>
+              <w:t>Proyección</w:t>
+            </w:r>
+            <w:proofErr w:type="spellEnd"/>
+            <w:r>
+              <w:rPr>
+                <w:rFonts w:ascii="Calibri" w:eastAsia="Times New Roman" w:hAnsi="Calibri" w:cs="Calibri"/>
+                <w:color w:val="BF9000"/>
+                <w:lang w:val="en-US"/>
+              </w:rPr>
+              <w:t xml:space="preserve"> a </w:t>
+            </w:r>
+            <w:proofErr w:type="spellStart"/>
+            <w:r>
+              <w:rPr>
+                <w:rFonts w:ascii="Calibri" w:eastAsia="Times New Roman" w:hAnsi="Calibri" w:cs="Calibri"/>
+                <w:color w:val="BF9000"/>
+                <w:lang w:val="en-US"/>
+              </w:rPr>
+              <w:t>Futuro</w:t>
+            </w:r>
+            <w:proofErr w:type="spellEnd"/>
+            <w:r>
+              <w:rPr>
+                <w:rFonts w:ascii="Calibri" w:eastAsia="Times New Roman" w:hAnsi="Calibri" w:cs="Calibri"/>
+                <w:color w:val="BF9000"/>
+                <w:lang w:val="en-US"/>
+              </w:rPr>
+              <w:t xml:space="preserve">, </w:t>
+            </w:r>
+            <w:proofErr w:type="spellStart"/>
+            <w:r>
+              <w:rPr>
+                <w:rFonts w:ascii="Calibri" w:eastAsia="Times New Roman" w:hAnsi="Calibri" w:cs="Calibri"/>
+                <w:color w:val="BF9000"/>
+                <w:lang w:val="en-US"/>
+              </w:rPr>
+              <w:t>Presupuesto</w:t>
+            </w:r>
+            <w:proofErr w:type="spellEnd"/>
           </w:p>
         </w:tc>
         <w:tc>
@@ -5645,14 +5963,34 @@
                 <w:lang w:val="en-US"/>
               </w:rPr>
             </w:pPr>
+            <w:proofErr w:type="spellStart"/>
             <w:r>
               <w:rPr>
                 <w:rFonts w:ascii="Calibri" w:eastAsia="Times New Roman" w:hAnsi="Calibri" w:cs="Calibri"/>
                 <w:color w:val="BF9000"/>
                 <w:lang w:val="en-US"/>
               </w:rPr>
-              <w:t>Análisis de Mercado, Viabilidad</w:t>
-            </w:r>
+              <w:t>Análisis</w:t>
+            </w:r>
+            <w:proofErr w:type="spellEnd"/>
+            <w:r>
+              <w:rPr>
+                <w:rFonts w:ascii="Calibri" w:eastAsia="Times New Roman" w:hAnsi="Calibri" w:cs="Calibri"/>
+                <w:color w:val="BF9000"/>
+                <w:lang w:val="en-US"/>
+              </w:rPr>
+              <w:t xml:space="preserve"> de Mercado, </w:t>
+            </w:r>
+            <w:proofErr w:type="spellStart"/>
+            <w:r>
+              <w:rPr>
+                <w:rFonts w:ascii="Calibri" w:eastAsia="Times New Roman" w:hAnsi="Calibri" w:cs="Calibri"/>
+                <w:color w:val="BF9000"/>
+                <w:lang w:val="en-US"/>
+              </w:rPr>
+              <w:t>Viabilidad</w:t>
+            </w:r>
+            <w:proofErr w:type="spellEnd"/>
           </w:p>
         </w:tc>
         <w:tc>
@@ -8684,7 +9022,25 @@
           <w:sz w:val="26"/>
           <w:szCs w:val="26"/>
         </w:rPr>
-        <w:t xml:space="preserve">Videojuego single player en el cual el jugador deberá esquivar todos los </w:t>
+        <w:t xml:space="preserve">Videojuego single </w:t>
+      </w:r>
+      <w:proofErr w:type="spellStart"/>
+      <w:r>
+        <w:rPr>
+          <w:rFonts w:ascii="Times New Roman" w:eastAsia="Times New Roman" w:hAnsi="Times New Roman" w:cs="Times New Roman"/>
+          <w:sz w:val="26"/>
+          <w:szCs w:val="26"/>
+        </w:rPr>
+        <w:t>player</w:t>
+      </w:r>
+      <w:proofErr w:type="spellEnd"/>
+      <w:r>
+        <w:rPr>
+          <w:rFonts w:ascii="Times New Roman" w:eastAsia="Times New Roman" w:hAnsi="Times New Roman" w:cs="Times New Roman"/>
+          <w:sz w:val="26"/>
+          <w:szCs w:val="26"/>
+        </w:rPr>
+        <w:t xml:space="preserve"> en el cual el jugador deberá esquivar todos los </w:t>
       </w:r>
       <w:r>
         <w:rPr>
@@ -9059,6 +9415,7 @@
         </w:rPr>
         <w:t xml:space="preserve"> orbe que encuentra y evitar tropezar con los diferentes obstáculos que se le ir</w:t>
       </w:r>
+      <w:proofErr w:type="spellStart"/>
       <w:r>
         <w:rPr>
           <w:rFonts w:ascii="Times New Roman" w:eastAsia="Times New Roman" w:hAnsi="Times New Roman" w:cs="Times New Roman"/>
@@ -9066,7 +9423,17 @@
           <w:szCs w:val="26"/>
           <w:lang w:val="es-ES"/>
         </w:rPr>
-        <w:t>án presentando</w:t>
+        <w:t>án</w:t>
+      </w:r>
+      <w:proofErr w:type="spellEnd"/>
+      <w:r>
+        <w:rPr>
+          <w:rFonts w:ascii="Times New Roman" w:eastAsia="Times New Roman" w:hAnsi="Times New Roman" w:cs="Times New Roman"/>
+          <w:sz w:val="26"/>
+          <w:szCs w:val="26"/>
+          <w:lang w:val="es-ES"/>
+        </w:rPr>
+        <w:t xml:space="preserve"> presentando</w:t>
       </w:r>
       <w:r>
         <w:rPr>
@@ -9856,7 +10223,25 @@
           <w:sz w:val="26"/>
           <w:szCs w:val="26"/>
         </w:rPr>
-        <w:t>para mover el personaje lo puede hacer por las teclas wasd o las flechas del teclado. Debe ser ágil al momento de saltar ciertos obstáculos y así no le toque volver al inicio, la idea es hacerlo en el menor tiempo posible. Su mecánica es muy parecida a juegos clásicos como Super Mario Bros.</w:t>
+        <w:t xml:space="preserve">para mover el personaje lo puede hacer por las teclas </w:t>
+      </w:r>
+      <w:proofErr w:type="spellStart"/>
+      <w:r>
+        <w:rPr>
+          <w:rFonts w:ascii="Times New Roman" w:eastAsia="Times New Roman" w:hAnsi="Times New Roman" w:cs="Times New Roman"/>
+          <w:sz w:val="26"/>
+          <w:szCs w:val="26"/>
+        </w:rPr>
+        <w:t>wasd</w:t>
+      </w:r>
+      <w:proofErr w:type="spellEnd"/>
+      <w:r>
+        <w:rPr>
+          <w:rFonts w:ascii="Times New Roman" w:eastAsia="Times New Roman" w:hAnsi="Times New Roman" w:cs="Times New Roman"/>
+          <w:sz w:val="26"/>
+          <w:szCs w:val="26"/>
+        </w:rPr>
+        <w:t xml:space="preserve"> o las flechas del teclado. Debe ser ágil al momento de saltar ciertos obstáculos y así no le toque volver al inicio, la idea es hacerlo en el menor tiempo posible. Su mecánica es muy parecida a juegos clásicos como Super Mario Bros.</w:t>
       </w:r>
     </w:p>
     <w:p>
@@ -9974,6 +10359,90 @@
           <w:lang w:val="en-US"/>
         </w:rPr>
       </w:pPr>
+    </w:p>
+    <w:p>
+      <w:pPr>
+        <w:tabs>
+          <w:tab w:val="left" w:pos="8647"/>
+        </w:tabs>
+        <w:spacing w:after="0" w:line="240" w:lineRule="auto"/>
+        <w:jc w:val="both"/>
+        <w:rPr>
+          <w:rFonts w:ascii="Times New Roman" w:eastAsia="Times New Roman" w:hAnsi="Times New Roman" w:cs="Times New Roman"/>
+          <w:sz w:val="26"/>
+          <w:szCs w:val="26"/>
+          <w:lang w:val="es-ES"/>
+        </w:rPr>
+      </w:pPr>
+      <w:r>
+        <w:rPr>
+          <w:rFonts w:ascii="Times New Roman" w:eastAsia="Times New Roman" w:hAnsi="Times New Roman" w:cs="Times New Roman"/>
+          <w:b/>
+          <w:bCs/>
+          <w:sz w:val="26"/>
+          <w:szCs w:val="26"/>
+          <w:lang w:val="es-ES"/>
+        </w:rPr>
+        <w:t xml:space="preserve">Nota: </w:t>
+      </w:r>
+      <w:r>
+        <w:rPr>
+          <w:rFonts w:ascii="Times New Roman" w:eastAsia="Times New Roman" w:hAnsi="Times New Roman" w:cs="Times New Roman"/>
+          <w:sz w:val="26"/>
+          <w:szCs w:val="26"/>
+          <w:lang w:val="es-ES"/>
+        </w:rPr>
+        <w:t>Cometí unos errores subiendo e</w:t>
+      </w:r>
+      <w:r>
+        <w:rPr>
+          <w:rFonts w:ascii="Times New Roman" w:eastAsia="Times New Roman" w:hAnsi="Times New Roman" w:cs="Times New Roman"/>
+          <w:sz w:val="26"/>
+          <w:szCs w:val="26"/>
+          <w:lang w:val="es-ES"/>
+        </w:rPr>
+        <w:t xml:space="preserve">l capitulo 2 a </w:t>
+      </w:r>
+      <w:proofErr w:type="spellStart"/>
+      <w:r>
+        <w:rPr>
+          <w:rFonts w:ascii="Times New Roman" w:eastAsia="Times New Roman" w:hAnsi="Times New Roman" w:cs="Times New Roman"/>
+          <w:sz w:val="26"/>
+          <w:szCs w:val="26"/>
+          <w:lang w:val="es-ES"/>
+        </w:rPr>
+        <w:t>github</w:t>
+      </w:r>
+      <w:proofErr w:type="spellEnd"/>
+      <w:r>
+        <w:rPr>
+          <w:rFonts w:ascii="Times New Roman" w:eastAsia="Times New Roman" w:hAnsi="Times New Roman" w:cs="Times New Roman"/>
+          <w:sz w:val="26"/>
+          <w:szCs w:val="26"/>
+          <w:lang w:val="es-ES"/>
+        </w:rPr>
+        <w:t xml:space="preserve"> y se ve como si el uno lo subí reciente pero si entra a la parte de </w:t>
+      </w:r>
+      <w:proofErr w:type="spellStart"/>
+      <w:r>
+        <w:rPr>
+          <w:rFonts w:ascii="Times New Roman" w:eastAsia="Times New Roman" w:hAnsi="Times New Roman" w:cs="Times New Roman"/>
+          <w:sz w:val="26"/>
+          <w:szCs w:val="26"/>
+          <w:lang w:val="es-ES"/>
+        </w:rPr>
+        <w:t>commits</w:t>
+      </w:r>
+      <w:proofErr w:type="spellEnd"/>
+      <w:r>
+        <w:rPr>
+          <w:rFonts w:ascii="Times New Roman" w:eastAsia="Times New Roman" w:hAnsi="Times New Roman" w:cs="Times New Roman"/>
+          <w:sz w:val="26"/>
+          <w:szCs w:val="26"/>
+          <w:lang w:val="es-ES"/>
+        </w:rPr>
+        <w:t xml:space="preserve"> se puede ver que el primero lo había subido el día 28 de noviembre.</w:t>
+      </w:r>
     </w:p>
     <w:sectPr>
       <w:pgSz w:w="12240" w:h="15840"/>
